--- a/SPRINT 3/4-Diseño/DIAGRAMA DE COMUNICACIONES.docx
+++ b/SPRINT 3/4-Diseño/DIAGRAMA DE COMUNICACIONES.docx
@@ -10,6 +10,14 @@
           <w:szCs w:val="24"/>
         </w:rPr>
       </w:pPr>
+      <w:r>
+        <w:rPr>
+          <w:rFonts w:ascii="Arial" w:hAnsi="Arial" w:cs="Arial"/>
+          <w:sz w:val="24"/>
+          <w:szCs w:val="24"/>
+        </w:rPr>
+        <w:t xml:space="preserve">   </w:t>
+      </w:r>
     </w:p>
     <w:p>
       <w:pPr>
@@ -1391,6 +1399,8 @@
           </wp:inline>
         </w:drawing>
       </w:r>
+      <w:bookmarkStart w:id="1" w:name="_GoBack"/>
+      <w:bookmarkEnd w:id="1"/>
     </w:p>
     <w:p>
       <w:pPr>
@@ -1420,7 +1430,7 @@
           <w:szCs w:val="24"/>
         </w:rPr>
       </w:pPr>
-      <w:bookmarkStart w:id="1" w:name="_Toc493780164"/>
+      <w:bookmarkStart w:id="2" w:name="_Toc493780164"/>
       <w:r>
         <w:rPr>
           <w:rFonts w:ascii="Arial" w:hAnsi="Arial" w:cs="Arial"/>
@@ -1430,7 +1440,7 @@
         </w:rPr>
         <w:t>Diagrama de comunicaciones Verificación de Ingreso</w:t>
       </w:r>
-      <w:bookmarkEnd w:id="1"/>
+      <w:bookmarkEnd w:id="2"/>
     </w:p>
     <w:p>
       <w:pPr>
@@ -1524,7 +1534,7 @@
           <w:szCs w:val="24"/>
         </w:rPr>
       </w:pPr>
-      <w:bookmarkStart w:id="2" w:name="_Toc493780165"/>
+      <w:bookmarkStart w:id="3" w:name="_Toc493780165"/>
       <w:r>
         <w:rPr>
           <w:rFonts w:ascii="Arial" w:hAnsi="Arial" w:cs="Arial"/>
@@ -1534,7 +1544,7 @@
         </w:rPr>
         <w:t>Diagrama de comunicaciones Publicación de Anuncios</w:t>
       </w:r>
-      <w:bookmarkEnd w:id="2"/>
+      <w:bookmarkEnd w:id="3"/>
     </w:p>
     <w:p>
       <w:pPr>
@@ -1637,7 +1647,7 @@
           <w:szCs w:val="24"/>
         </w:rPr>
       </w:pPr>
-      <w:bookmarkStart w:id="3" w:name="_Toc493780166"/>
+      <w:bookmarkStart w:id="4" w:name="_Toc493780166"/>
       <w:r>
         <w:rPr>
           <w:rFonts w:ascii="Arial" w:hAnsi="Arial" w:cs="Arial"/>
@@ -1647,7 +1657,7 @@
         </w:rPr>
         <w:t>Diagrama de comunicaciones Listar Anuncios</w:t>
       </w:r>
-      <w:bookmarkEnd w:id="3"/>
+      <w:bookmarkEnd w:id="4"/>
     </w:p>
     <w:p>
       <w:pPr>
@@ -1659,8 +1669,6 @@
           <w:szCs w:val="24"/>
         </w:rPr>
       </w:pPr>
-      <w:bookmarkStart w:id="4" w:name="_GoBack"/>
-      <w:bookmarkEnd w:id="4"/>
       <w:r>
         <w:rPr>
           <w:noProof/>
@@ -2735,7 +2743,7 @@
 </file>
 
 <file path=customXml/itemProps1.xml><?xml version="1.0" encoding="utf-8"?>
-<ds:datastoreItem xmlns:ds="http://schemas.openxmlformats.org/officeDocument/2006/customXml" ds:itemID="{2FD3489E-FA4F-4D51-825B-973F6C584526}">
+<ds:datastoreItem xmlns:ds="http://schemas.openxmlformats.org/officeDocument/2006/customXml" ds:itemID="{410814AF-AAB1-46DD-8455-6E19F3C2B505}">
   <ds:schemaRefs>
     <ds:schemaRef ds:uri="http://schemas.openxmlformats.org/officeDocument/2006/bibliography"/>
   </ds:schemaRefs>

--- a/SPRINT 3/4-Diseño/DIAGRAMA DE COMUNICACIONES.docx
+++ b/SPRINT 3/4-Diseño/DIAGRAMA DE COMUNICACIONES.docx
@@ -327,17 +327,15 @@
           <w:szCs w:val="56"/>
         </w:rPr>
       </w:pPr>
-    </w:p>
-    <w:p>
-      <w:pPr>
-        <w:jc w:val="center"/>
+      <w:r>
         <w:rPr>
           <w:rFonts w:ascii="Arial" w:hAnsi="Arial" w:cs="Arial"/>
           <w:b/>
           <w:sz w:val="56"/>
           <w:szCs w:val="56"/>
         </w:rPr>
-      </w:pPr>
+        <w:t>DIAGRAMAS</w:t>
+      </w:r>
       <w:r>
         <w:rPr>
           <w:rFonts w:ascii="Arial" w:hAnsi="Arial" w:cs="Arial"/>
@@ -345,7 +343,7 @@
           <w:sz w:val="56"/>
           <w:szCs w:val="56"/>
         </w:rPr>
-        <w:t>DIAGRAMAS</w:t>
+        <w:t xml:space="preserve"> DE </w:t>
       </w:r>
       <w:r>
         <w:rPr>
@@ -354,17 +352,19 @@
           <w:sz w:val="56"/>
           <w:szCs w:val="56"/>
         </w:rPr>
-        <w:t xml:space="preserve"> DE </w:t>
-      </w:r>
-      <w:r>
+        <w:t>COMUNICACIONES</w:t>
+      </w:r>
+    </w:p>
+    <w:p>
+      <w:pPr>
+        <w:jc w:val="center"/>
         <w:rPr>
           <w:rFonts w:ascii="Arial" w:hAnsi="Arial" w:cs="Arial"/>
           <w:b/>
           <w:sz w:val="56"/>
           <w:szCs w:val="56"/>
         </w:rPr>
-        <w:t>COMUNICACIONES</w:t>
-      </w:r>
+      </w:pPr>
     </w:p>
     <w:p>
       <w:pPr>
@@ -382,17 +382,6 @@
         <w:jc w:val="center"/>
         <w:rPr>
           <w:rFonts w:ascii="Arial" w:hAnsi="Arial" w:cs="Arial"/>
-          <w:b/>
-          <w:sz w:val="56"/>
-          <w:szCs w:val="56"/>
-        </w:rPr>
-      </w:pPr>
-    </w:p>
-    <w:p>
-      <w:pPr>
-        <w:jc w:val="center"/>
-        <w:rPr>
-          <w:rFonts w:ascii="Arial" w:hAnsi="Arial" w:cs="Arial"/>
           <w:sz w:val="24"/>
           <w:szCs w:val="24"/>
         </w:rPr>
@@ -528,26 +517,6 @@
         </w:rPr>
         <w:t xml:space="preserve"> del 2017</w:t>
       </w:r>
-    </w:p>
-    <w:p>
-      <w:pPr>
-        <w:jc w:val="right"/>
-        <w:rPr>
-          <w:rFonts w:ascii="Arial" w:hAnsi="Arial" w:cs="Arial"/>
-          <w:sz w:val="24"/>
-          <w:szCs w:val="24"/>
-        </w:rPr>
-      </w:pPr>
-    </w:p>
-    <w:p>
-      <w:pPr>
-        <w:jc w:val="right"/>
-        <w:rPr>
-          <w:rFonts w:ascii="Arial" w:hAnsi="Arial" w:cs="Arial"/>
-          <w:sz w:val="24"/>
-          <w:szCs w:val="24"/>
-        </w:rPr>
-      </w:pPr>
     </w:p>
     <w:p>
       <w:pPr>
@@ -625,7 +594,7 @@
         </w:rPr>
         <w:fldChar w:fldCharType="separate"/>
       </w:r>
-      <w:hyperlink w:anchor="_Toc493780163" w:history="1">
+      <w:hyperlink w:anchor="_Toc494314342" w:history="1">
         <w:r>
           <w:rPr>
             <w:rStyle w:val="Hipervnculo"/>
@@ -671,7 +640,7 @@
             <w:noProof/>
             <w:webHidden/>
           </w:rPr>
-          <w:instrText xml:space="preserve"> PAGEREF _Toc493780163 \h </w:instrText>
+          <w:instrText xml:space="preserve"> PAGEREF _Toc494314342 \h </w:instrText>
         </w:r>
         <w:r>
           <w:rPr>
@@ -717,7 +686,7 @@
           <w:lang w:eastAsia="es-CO"/>
         </w:rPr>
       </w:pPr>
-      <w:hyperlink w:anchor="_Toc493780164" w:history="1">
+      <w:hyperlink w:anchor="_Toc494314343" w:history="1">
         <w:r>
           <w:rPr>
             <w:rStyle w:val="Hipervnculo"/>
@@ -763,7 +732,7 @@
             <w:noProof/>
             <w:webHidden/>
           </w:rPr>
-          <w:instrText xml:space="preserve"> PAGEREF _Toc493780164 \h </w:instrText>
+          <w:instrText xml:space="preserve"> PAGEREF _Toc494314343 \h </w:instrText>
         </w:r>
         <w:r>
           <w:rPr>
@@ -809,7 +778,7 @@
           <w:lang w:eastAsia="es-CO"/>
         </w:rPr>
       </w:pPr>
-      <w:hyperlink w:anchor="_Toc493780165" w:history="1">
+      <w:hyperlink w:anchor="_Toc494314344" w:history="1">
         <w:r>
           <w:rPr>
             <w:rStyle w:val="Hipervnculo"/>
@@ -834,7 +803,7 @@
             <w:rFonts w:cs="Arial"/>
             <w:noProof/>
           </w:rPr>
-          <w:t>Diagrama de comunicaciones Publicación de Anuncios</w:t>
+          <w:t>Diagrama de comunicaciones Mi Perfil</w:t>
         </w:r>
         <w:r>
           <w:rPr>
@@ -855,7 +824,7 @@
             <w:noProof/>
             <w:webHidden/>
           </w:rPr>
-          <w:instrText xml:space="preserve"> PAGEREF _Toc493780165 \h </w:instrText>
+          <w:instrText xml:space="preserve"> PAGEREF _Toc494314344 \h </w:instrText>
         </w:r>
         <w:r>
           <w:rPr>
@@ -901,7 +870,7 @@
           <w:lang w:eastAsia="es-CO"/>
         </w:rPr>
       </w:pPr>
-      <w:hyperlink w:anchor="_Toc493780166" w:history="1">
+      <w:hyperlink w:anchor="_Toc494314345" w:history="1">
         <w:r>
           <w:rPr>
             <w:rStyle w:val="Hipervnculo"/>
@@ -926,7 +895,7 @@
             <w:rFonts w:cs="Arial"/>
             <w:noProof/>
           </w:rPr>
-          <w:t>Diagrama de comunicaciones Listar Anuncios</w:t>
+          <w:t>Diagrama de comunicaciones Publicación de Anuncios</w:t>
         </w:r>
         <w:r>
           <w:rPr>
@@ -947,7 +916,7 @@
             <w:noProof/>
             <w:webHidden/>
           </w:rPr>
-          <w:instrText xml:space="preserve"> PAGEREF _Toc493780166 \h </w:instrText>
+          <w:instrText xml:space="preserve"> PAGEREF _Toc494314345 \h </w:instrText>
         </w:r>
         <w:r>
           <w:rPr>
@@ -993,7 +962,7 @@
           <w:lang w:eastAsia="es-CO"/>
         </w:rPr>
       </w:pPr>
-      <w:hyperlink w:anchor="_Toc493780167" w:history="1">
+      <w:hyperlink w:anchor="_Toc494314346" w:history="1">
         <w:r>
           <w:rPr>
             <w:rStyle w:val="Hipervnculo"/>
@@ -1018,6 +987,98 @@
             <w:rFonts w:cs="Arial"/>
             <w:noProof/>
           </w:rPr>
+          <w:t>Diagrama de comunicaciones Listar Anuncios</w:t>
+        </w:r>
+        <w:r>
+          <w:rPr>
+            <w:noProof/>
+            <w:webHidden/>
+          </w:rPr>
+          <w:tab/>
+        </w:r>
+        <w:r>
+          <w:rPr>
+            <w:noProof/>
+            <w:webHidden/>
+          </w:rPr>
+          <w:fldChar w:fldCharType="begin"/>
+        </w:r>
+        <w:r>
+          <w:rPr>
+            <w:noProof/>
+            <w:webHidden/>
+          </w:rPr>
+          <w:instrText xml:space="preserve"> PAGEREF _Toc494314346 \h </w:instrText>
+        </w:r>
+        <w:r>
+          <w:rPr>
+            <w:noProof/>
+            <w:webHidden/>
+          </w:rPr>
+        </w:r>
+        <w:r>
+          <w:rPr>
+            <w:noProof/>
+            <w:webHidden/>
+          </w:rPr>
+          <w:fldChar w:fldCharType="separate"/>
+        </w:r>
+        <w:r>
+          <w:rPr>
+            <w:noProof/>
+            <w:webHidden/>
+          </w:rPr>
+          <w:t>6</w:t>
+        </w:r>
+        <w:r>
+          <w:rPr>
+            <w:noProof/>
+            <w:webHidden/>
+          </w:rPr>
+          <w:fldChar w:fldCharType="end"/>
+        </w:r>
+      </w:hyperlink>
+    </w:p>
+    <w:p>
+      <w:pPr>
+        <w:pStyle w:val="TDC1"/>
+        <w:tabs>
+          <w:tab w:val="left" w:pos="440"/>
+          <w:tab w:val="right" w:leader="dot" w:pos="8828"/>
+        </w:tabs>
+        <w:rPr>
+          <w:rFonts w:asciiTheme="minorHAnsi" w:eastAsiaTheme="minorEastAsia" w:hAnsiTheme="minorHAnsi"/>
+          <w:b w:val="0"/>
+          <w:noProof/>
+          <w:sz w:val="22"/>
+          <w:lang w:eastAsia="es-CO"/>
+        </w:rPr>
+      </w:pPr>
+      <w:hyperlink w:anchor="_Toc494314347" w:history="1">
+        <w:r>
+          <w:rPr>
+            <w:rStyle w:val="Hipervnculo"/>
+            <w:rFonts w:cs="Arial"/>
+            <w:noProof/>
+          </w:rPr>
+          <w:t>6.</w:t>
+        </w:r>
+        <w:r>
+          <w:rPr>
+            <w:rFonts w:asciiTheme="minorHAnsi" w:eastAsiaTheme="minorEastAsia" w:hAnsiTheme="minorHAnsi"/>
+            <w:b w:val="0"/>
+            <w:noProof/>
+            <w:sz w:val="22"/>
+            <w:lang w:eastAsia="es-CO"/>
+          </w:rPr>
+          <w:tab/>
+        </w:r>
+        <w:r>
+          <w:rPr>
+            <w:rStyle w:val="Hipervnculo"/>
+            <w:rFonts w:cs="Arial"/>
+            <w:noProof/>
+          </w:rPr>
           <w:t>Diagrama de comunicaciones Crear Categoría</w:t>
         </w:r>
         <w:r>
@@ -1039,7 +1100,7 @@
             <w:noProof/>
             <w:webHidden/>
           </w:rPr>
-          <w:instrText xml:space="preserve"> PAGEREF _Toc493780167 \h </w:instrText>
+          <w:instrText xml:space="preserve"> PAGEREF _Toc494314347 \h </w:instrText>
         </w:r>
         <w:r>
           <w:rPr>
@@ -1072,6 +1133,190 @@
     </w:p>
     <w:p>
       <w:pPr>
+        <w:pStyle w:val="TDC1"/>
+        <w:tabs>
+          <w:tab w:val="left" w:pos="440"/>
+          <w:tab w:val="right" w:leader="dot" w:pos="8828"/>
+        </w:tabs>
+        <w:rPr>
+          <w:rFonts w:asciiTheme="minorHAnsi" w:eastAsiaTheme="minorEastAsia" w:hAnsiTheme="minorHAnsi"/>
+          <w:b w:val="0"/>
+          <w:noProof/>
+          <w:sz w:val="22"/>
+          <w:lang w:eastAsia="es-CO"/>
+        </w:rPr>
+      </w:pPr>
+      <w:hyperlink w:anchor="_Toc494314348" w:history="1">
+        <w:r>
+          <w:rPr>
+            <w:rStyle w:val="Hipervnculo"/>
+            <w:rFonts w:cs="Arial"/>
+            <w:noProof/>
+          </w:rPr>
+          <w:t>7.</w:t>
+        </w:r>
+        <w:r>
+          <w:rPr>
+            <w:rFonts w:asciiTheme="minorHAnsi" w:eastAsiaTheme="minorEastAsia" w:hAnsiTheme="minorHAnsi"/>
+            <w:b w:val="0"/>
+            <w:noProof/>
+            <w:sz w:val="22"/>
+            <w:lang w:eastAsia="es-CO"/>
+          </w:rPr>
+          <w:tab/>
+        </w:r>
+        <w:r>
+          <w:rPr>
+            <w:rStyle w:val="Hipervnculo"/>
+            <w:rFonts w:cs="Arial"/>
+            <w:noProof/>
+          </w:rPr>
+          <w:t>Diagrama de comunicaciones enviar y recibir mensajes</w:t>
+        </w:r>
+        <w:r>
+          <w:rPr>
+            <w:noProof/>
+            <w:webHidden/>
+          </w:rPr>
+          <w:tab/>
+        </w:r>
+        <w:r>
+          <w:rPr>
+            <w:noProof/>
+            <w:webHidden/>
+          </w:rPr>
+          <w:fldChar w:fldCharType="begin"/>
+        </w:r>
+        <w:r>
+          <w:rPr>
+            <w:noProof/>
+            <w:webHidden/>
+          </w:rPr>
+          <w:instrText xml:space="preserve"> PAGEREF _Toc494314348 \h </w:instrText>
+        </w:r>
+        <w:r>
+          <w:rPr>
+            <w:noProof/>
+            <w:webHidden/>
+          </w:rPr>
+        </w:r>
+        <w:r>
+          <w:rPr>
+            <w:noProof/>
+            <w:webHidden/>
+          </w:rPr>
+          <w:fldChar w:fldCharType="separate"/>
+        </w:r>
+        <w:r>
+          <w:rPr>
+            <w:noProof/>
+            <w:webHidden/>
+          </w:rPr>
+          <w:t>7</w:t>
+        </w:r>
+        <w:r>
+          <w:rPr>
+            <w:noProof/>
+            <w:webHidden/>
+          </w:rPr>
+          <w:fldChar w:fldCharType="end"/>
+        </w:r>
+      </w:hyperlink>
+    </w:p>
+    <w:p>
+      <w:pPr>
+        <w:pStyle w:val="TDC1"/>
+        <w:tabs>
+          <w:tab w:val="left" w:pos="440"/>
+          <w:tab w:val="right" w:leader="dot" w:pos="8828"/>
+        </w:tabs>
+        <w:rPr>
+          <w:rFonts w:asciiTheme="minorHAnsi" w:eastAsiaTheme="minorEastAsia" w:hAnsiTheme="minorHAnsi"/>
+          <w:b w:val="0"/>
+          <w:noProof/>
+          <w:sz w:val="22"/>
+          <w:lang w:eastAsia="es-CO"/>
+        </w:rPr>
+      </w:pPr>
+      <w:hyperlink w:anchor="_Toc494314349" w:history="1">
+        <w:r>
+          <w:rPr>
+            <w:rStyle w:val="Hipervnculo"/>
+            <w:rFonts w:cs="Arial"/>
+            <w:noProof/>
+          </w:rPr>
+          <w:t>8.</w:t>
+        </w:r>
+        <w:r>
+          <w:rPr>
+            <w:rFonts w:asciiTheme="minorHAnsi" w:eastAsiaTheme="minorEastAsia" w:hAnsiTheme="minorHAnsi"/>
+            <w:b w:val="0"/>
+            <w:noProof/>
+            <w:sz w:val="22"/>
+            <w:lang w:eastAsia="es-CO"/>
+          </w:rPr>
+          <w:tab/>
+        </w:r>
+        <w:r>
+          <w:rPr>
+            <w:rStyle w:val="Hipervnculo"/>
+            <w:rFonts w:cs="Arial"/>
+            <w:noProof/>
+          </w:rPr>
+          <w:t>Diagrama de comunicaciones Notificaciones</w:t>
+        </w:r>
+        <w:r>
+          <w:rPr>
+            <w:noProof/>
+            <w:webHidden/>
+          </w:rPr>
+          <w:tab/>
+        </w:r>
+        <w:r>
+          <w:rPr>
+            <w:noProof/>
+            <w:webHidden/>
+          </w:rPr>
+          <w:fldChar w:fldCharType="begin"/>
+        </w:r>
+        <w:r>
+          <w:rPr>
+            <w:noProof/>
+            <w:webHidden/>
+          </w:rPr>
+          <w:instrText xml:space="preserve"> PAGEREF _Toc494314349 \h </w:instrText>
+        </w:r>
+        <w:r>
+          <w:rPr>
+            <w:noProof/>
+            <w:webHidden/>
+          </w:rPr>
+        </w:r>
+        <w:r>
+          <w:rPr>
+            <w:noProof/>
+            <w:webHidden/>
+          </w:rPr>
+          <w:fldChar w:fldCharType="separate"/>
+        </w:r>
+        <w:r>
+          <w:rPr>
+            <w:noProof/>
+            <w:webHidden/>
+          </w:rPr>
+          <w:t>7</w:t>
+        </w:r>
+        <w:r>
+          <w:rPr>
+            <w:noProof/>
+            <w:webHidden/>
+          </w:rPr>
+          <w:fldChar w:fldCharType="end"/>
+        </w:r>
+      </w:hyperlink>
+    </w:p>
+    <w:p>
+      <w:pPr>
         <w:jc w:val="both"/>
         <w:rPr>
           <w:rFonts w:ascii="Arial" w:hAnsi="Arial" w:cs="Arial"/>
@@ -1087,56 +1332,6 @@
         </w:rPr>
         <w:fldChar w:fldCharType="end"/>
       </w:r>
-    </w:p>
-    <w:p>
-      <w:pPr>
-        <w:jc w:val="right"/>
-        <w:rPr>
-          <w:rFonts w:ascii="Arial" w:hAnsi="Arial" w:cs="Arial"/>
-          <w:sz w:val="24"/>
-          <w:szCs w:val="24"/>
-        </w:rPr>
-      </w:pPr>
-    </w:p>
-    <w:p>
-      <w:pPr>
-        <w:jc w:val="right"/>
-        <w:rPr>
-          <w:rFonts w:ascii="Arial" w:hAnsi="Arial" w:cs="Arial"/>
-          <w:sz w:val="24"/>
-          <w:szCs w:val="24"/>
-        </w:rPr>
-      </w:pPr>
-    </w:p>
-    <w:p>
-      <w:pPr>
-        <w:jc w:val="right"/>
-        <w:rPr>
-          <w:rFonts w:ascii="Arial" w:hAnsi="Arial" w:cs="Arial"/>
-          <w:sz w:val="24"/>
-          <w:szCs w:val="24"/>
-        </w:rPr>
-      </w:pPr>
-    </w:p>
-    <w:p>
-      <w:pPr>
-        <w:jc w:val="right"/>
-        <w:rPr>
-          <w:rFonts w:ascii="Arial" w:hAnsi="Arial" w:cs="Arial"/>
-          <w:sz w:val="24"/>
-          <w:szCs w:val="24"/>
-        </w:rPr>
-      </w:pPr>
-    </w:p>
-    <w:p>
-      <w:pPr>
-        <w:jc w:val="right"/>
-        <w:rPr>
-          <w:rFonts w:ascii="Arial" w:hAnsi="Arial" w:cs="Arial"/>
-          <w:sz w:val="24"/>
-          <w:szCs w:val="24"/>
-        </w:rPr>
-      </w:pPr>
     </w:p>
     <w:p>
       <w:pPr>
@@ -1314,7 +1509,7 @@
           <w:szCs w:val="24"/>
         </w:rPr>
       </w:pPr>
-      <w:bookmarkStart w:id="0" w:name="_Toc493780163"/>
+      <w:bookmarkStart w:id="0" w:name="_Toc494314342"/>
       <w:r>
         <w:rPr>
           <w:rFonts w:ascii="Arial" w:hAnsi="Arial" w:cs="Arial"/>
@@ -1334,6 +1529,18 @@
         <w:t>comunicaciones Registro de Usuarios</w:t>
       </w:r>
       <w:bookmarkEnd w:id="0"/>
+    </w:p>
+    <w:p>
+      <w:pPr>
+        <w:jc w:val="both"/>
+        <w:outlineLvl w:val="0"/>
+        <w:rPr>
+          <w:rFonts w:ascii="Arial" w:hAnsi="Arial" w:cs="Arial"/>
+          <w:b/>
+          <w:sz w:val="24"/>
+          <w:szCs w:val="24"/>
+        </w:rPr>
+      </w:pPr>
     </w:p>
     <w:p>
       <w:pPr>
@@ -1352,9 +1559,9 @@
         </w:rPr>
         <w:drawing>
           <wp:inline distT="0" distB="0" distL="0" distR="0">
-            <wp:extent cx="4569460" cy="3352800"/>
-            <wp:effectExtent l="0" t="0" r="2540" b="0"/>
-            <wp:docPr id="10" name="Imagen 10" descr="C:\Users\ACER-PC\AppData\Local\Microsoft\Windows\INetCache\Content.Word\DIAGRAMA_COM_REG_USUARIO.JPEG"/>
+            <wp:extent cx="5049078" cy="3244374"/>
+            <wp:effectExtent l="0" t="0" r="0" b="0"/>
+            <wp:docPr id="1" name="Imagen 1" descr="C:\Users\ACER-PC\AppData\Local\Microsoft\Windows\INetCache\Content.Word\DIAGRAMA_COM_REG_USUARIO.JPEG"/>
             <wp:cNvGraphicFramePr>
               <a:graphicFrameLocks xmlns:a="http://schemas.openxmlformats.org/drawingml/2006/main" noChangeAspect="1"/>
             </wp:cNvGraphicFramePr>
@@ -1362,228 +1569,7 @@
               <a:graphicData uri="http://schemas.openxmlformats.org/drawingml/2006/picture">
                 <pic:pic xmlns:pic="http://schemas.openxmlformats.org/drawingml/2006/picture">
                   <pic:nvPicPr>
-                    <pic:cNvPr id="0" name="Picture 21" descr="C:\Users\ACER-PC\AppData\Local\Microsoft\Windows\INetCache\Content.Word\DIAGRAMA_COM_REG_USUARIO.JPEG"/>
-                    <pic:cNvPicPr>
-                      <a:picLocks noChangeAspect="1" noChangeArrowheads="1"/>
-                    </pic:cNvPicPr>
-                  </pic:nvPicPr>
-                  <pic:blipFill>
-                    <a:blip r:embed="rId6">
-                      <a:extLst>
-                        <a:ext uri="{28A0092B-C50C-407E-A947-70E740481C1C}">
-                          <a14:useLocalDpi xmlns:a14="http://schemas.microsoft.com/office/drawing/2010/main" val="0"/>
-                        </a:ext>
-                      </a:extLst>
-                    </a:blip>
-                    <a:srcRect/>
-                    <a:stretch>
-                      <a:fillRect/>
-                    </a:stretch>
-                  </pic:blipFill>
-                  <pic:spPr bwMode="auto">
-                    <a:xfrm>
-                      <a:off x="0" y="0"/>
-                      <a:ext cx="4582364" cy="3362268"/>
-                    </a:xfrm>
-                    <a:prstGeom prst="rect">
-                      <a:avLst/>
-                    </a:prstGeom>
-                    <a:noFill/>
-                    <a:ln>
-                      <a:noFill/>
-                    </a:ln>
-                  </pic:spPr>
-                </pic:pic>
-              </a:graphicData>
-            </a:graphic>
-          </wp:inline>
-        </w:drawing>
-      </w:r>
-      <w:bookmarkStart w:id="1" w:name="_GoBack"/>
-      <w:bookmarkEnd w:id="1"/>
-    </w:p>
-    <w:p>
-      <w:pPr>
-        <w:pStyle w:val="Prrafodelista"/>
-        <w:jc w:val="both"/>
-        <w:rPr>
-          <w:rFonts w:ascii="Arial" w:hAnsi="Arial" w:cs="Arial"/>
-          <w:b/>
-          <w:sz w:val="24"/>
-          <w:szCs w:val="24"/>
-        </w:rPr>
-      </w:pPr>
-    </w:p>
-    <w:p>
-      <w:pPr>
-        <w:pStyle w:val="Prrafodelista"/>
-        <w:numPr>
-          <w:ilvl w:val="0"/>
-          <w:numId w:val="1"/>
-        </w:numPr>
-        <w:jc w:val="both"/>
-        <w:outlineLvl w:val="0"/>
-        <w:rPr>
-          <w:rFonts w:ascii="Arial" w:hAnsi="Arial" w:cs="Arial"/>
-          <w:b/>
-          <w:sz w:val="24"/>
-          <w:szCs w:val="24"/>
-        </w:rPr>
-      </w:pPr>
-      <w:bookmarkStart w:id="2" w:name="_Toc493780164"/>
-      <w:r>
-        <w:rPr>
-          <w:rFonts w:ascii="Arial" w:hAnsi="Arial" w:cs="Arial"/>
-          <w:b/>
-          <w:sz w:val="24"/>
-          <w:szCs w:val="24"/>
-        </w:rPr>
-        <w:t>Diagrama de comunicaciones Verificación de Ingreso</w:t>
-      </w:r>
-      <w:bookmarkEnd w:id="2"/>
-    </w:p>
-    <w:p>
-      <w:pPr>
-        <w:pStyle w:val="Prrafodelista"/>
-        <w:jc w:val="both"/>
-        <w:rPr>
-          <w:rFonts w:ascii="Arial" w:hAnsi="Arial" w:cs="Arial"/>
-          <w:b/>
-          <w:sz w:val="24"/>
-          <w:szCs w:val="24"/>
-        </w:rPr>
-      </w:pPr>
-      <w:r>
-        <w:rPr>
-          <w:noProof/>
-        </w:rPr>
-        <w:drawing>
-          <wp:inline distT="0" distB="0" distL="0" distR="0">
-            <wp:extent cx="5047615" cy="3352800"/>
-            <wp:effectExtent l="0" t="0" r="635" b="0"/>
-            <wp:docPr id="4" name="Imagen 4" descr="C:\Users\ACER-PC\AppData\Local\Microsoft\Windows\INetCache\Content.Word\DIAGRAMA_COM_VER_USUARIO.JPEG"/>
-            <wp:cNvGraphicFramePr>
-              <a:graphicFrameLocks xmlns:a="http://schemas.openxmlformats.org/drawingml/2006/main" noChangeAspect="1"/>
-            </wp:cNvGraphicFramePr>
-            <a:graphic xmlns:a="http://schemas.openxmlformats.org/drawingml/2006/main">
-              <a:graphicData uri="http://schemas.openxmlformats.org/drawingml/2006/picture">
-                <pic:pic xmlns:pic="http://schemas.openxmlformats.org/drawingml/2006/picture">
-                  <pic:nvPicPr>
-                    <pic:cNvPr id="0" name="Picture 7" descr="C:\Users\ACER-PC\AppData\Local\Microsoft\Windows\INetCache\Content.Word\DIAGRAMA_COM_VER_USUARIO.JPEG"/>
-                    <pic:cNvPicPr>
-                      <a:picLocks noChangeAspect="1" noChangeArrowheads="1"/>
-                    </pic:cNvPicPr>
-                  </pic:nvPicPr>
-                  <pic:blipFill>
-                    <a:blip r:embed="rId7">
-                      <a:extLst>
-                        <a:ext uri="{28A0092B-C50C-407E-A947-70E740481C1C}">
-                          <a14:useLocalDpi xmlns:a14="http://schemas.microsoft.com/office/drawing/2010/main" val="0"/>
-                        </a:ext>
-                      </a:extLst>
-                    </a:blip>
-                    <a:srcRect/>
-                    <a:stretch>
-                      <a:fillRect/>
-                    </a:stretch>
-                  </pic:blipFill>
-                  <pic:spPr bwMode="auto">
-                    <a:xfrm>
-                      <a:off x="0" y="0"/>
-                      <a:ext cx="5047615" cy="3352800"/>
-                    </a:xfrm>
-                    <a:prstGeom prst="rect">
-                      <a:avLst/>
-                    </a:prstGeom>
-                    <a:noFill/>
-                    <a:ln>
-                      <a:noFill/>
-                    </a:ln>
-                  </pic:spPr>
-                </pic:pic>
-              </a:graphicData>
-            </a:graphic>
-          </wp:inline>
-        </w:drawing>
-      </w:r>
-    </w:p>
-    <w:p>
-      <w:pPr>
-        <w:pStyle w:val="Prrafodelista"/>
-        <w:jc w:val="both"/>
-        <w:rPr>
-          <w:rFonts w:ascii="Arial" w:hAnsi="Arial" w:cs="Arial"/>
-          <w:b/>
-          <w:sz w:val="24"/>
-          <w:szCs w:val="24"/>
-        </w:rPr>
-      </w:pPr>
-    </w:p>
-    <w:p>
-      <w:pPr>
-        <w:pStyle w:val="Prrafodelista"/>
-        <w:numPr>
-          <w:ilvl w:val="0"/>
-          <w:numId w:val="1"/>
-        </w:numPr>
-        <w:outlineLvl w:val="0"/>
-        <w:rPr>
-          <w:rFonts w:ascii="Arial" w:hAnsi="Arial" w:cs="Arial"/>
-          <w:b/>
-          <w:sz w:val="24"/>
-          <w:szCs w:val="24"/>
-        </w:rPr>
-      </w:pPr>
-      <w:bookmarkStart w:id="3" w:name="_Toc493780165"/>
-      <w:r>
-        <w:rPr>
-          <w:rFonts w:ascii="Arial" w:hAnsi="Arial" w:cs="Arial"/>
-          <w:b/>
-          <w:sz w:val="24"/>
-          <w:szCs w:val="24"/>
-        </w:rPr>
-        <w:t>Diagrama de comunicaciones Publicación de Anuncios</w:t>
-      </w:r>
-      <w:bookmarkEnd w:id="3"/>
-    </w:p>
-    <w:p>
-      <w:pPr>
-        <w:pStyle w:val="Prrafodelista"/>
-        <w:rPr>
-          <w:rFonts w:ascii="Arial" w:hAnsi="Arial" w:cs="Arial"/>
-          <w:b/>
-          <w:sz w:val="24"/>
-          <w:szCs w:val="24"/>
-        </w:rPr>
-      </w:pPr>
-    </w:p>
-    <w:p>
-      <w:pPr>
-        <w:pStyle w:val="Prrafodelista"/>
-        <w:rPr>
-          <w:rFonts w:ascii="Arial" w:hAnsi="Arial" w:cs="Arial"/>
-          <w:b/>
-          <w:sz w:val="24"/>
-          <w:szCs w:val="24"/>
-        </w:rPr>
-      </w:pPr>
-      <w:r>
-        <w:rPr>
-          <w:noProof/>
-        </w:rPr>
-        <w:drawing>
-          <wp:inline distT="0" distB="0" distL="0" distR="0">
-            <wp:extent cx="5143500" cy="3810000"/>
-            <wp:effectExtent l="0" t="0" r="0" b="0"/>
-            <wp:docPr id="5" name="Imagen 5" descr="C:\Users\ACER-PC\AppData\Local\Microsoft\Windows\INetCache\Content.Word\DIAGRAMA_COM_PUBLICACION.JPEG"/>
-            <wp:cNvGraphicFramePr>
-              <a:graphicFrameLocks xmlns:a="http://schemas.openxmlformats.org/drawingml/2006/main" noChangeAspect="1"/>
-            </wp:cNvGraphicFramePr>
-            <a:graphic xmlns:a="http://schemas.openxmlformats.org/drawingml/2006/main">
-              <a:graphicData uri="http://schemas.openxmlformats.org/drawingml/2006/picture">
-                <pic:pic xmlns:pic="http://schemas.openxmlformats.org/drawingml/2006/picture">
-                  <pic:nvPicPr>
-                    <pic:cNvPr id="0" name="Picture 9" descr="C:\Users\ACER-PC\AppData\Local\Microsoft\Windows\INetCache\Content.Word\DIAGRAMA_COM_PUBLICACION.JPEG"/>
+                    <pic:cNvPr id="0" name="Picture 1" descr="C:\Users\ACER-PC\AppData\Local\Microsoft\Windows\INetCache\Content.Word\DIAGRAMA_COM_REG_USUARIO.JPEG"/>
                     <pic:cNvPicPr>
                       <a:picLocks noChangeAspect="1" noChangeArrowheads="1"/>
                     </pic:cNvPicPr>
@@ -1604,7 +1590,7 @@
                   <pic:spPr bwMode="auto">
                     <a:xfrm>
                       <a:off x="0" y="0"/>
-                      <a:ext cx="5143500" cy="3810000"/>
+                      <a:ext cx="5054046" cy="3247566"/>
                     </a:xfrm>
                     <a:prstGeom prst="rect">
                       <a:avLst/>
@@ -1624,6 +1610,7 @@
     <w:p>
       <w:pPr>
         <w:pStyle w:val="Prrafodelista"/>
+        <w:jc w:val="both"/>
         <w:rPr>
           <w:rFonts w:ascii="Arial" w:hAnsi="Arial" w:cs="Arial"/>
           <w:b/>
@@ -1639,6 +1626,7 @@
           <w:ilvl w:val="0"/>
           <w:numId w:val="1"/>
         </w:numPr>
+        <w:jc w:val="both"/>
         <w:outlineLvl w:val="0"/>
         <w:rPr>
           <w:rFonts w:ascii="Arial" w:hAnsi="Arial" w:cs="Arial"/>
@@ -1647,21 +1635,22 @@
           <w:szCs w:val="24"/>
         </w:rPr>
       </w:pPr>
-      <w:bookmarkStart w:id="4" w:name="_Toc493780166"/>
-      <w:r>
-        <w:rPr>
-          <w:rFonts w:ascii="Arial" w:hAnsi="Arial" w:cs="Arial"/>
-          <w:b/>
-          <w:sz w:val="24"/>
-          <w:szCs w:val="24"/>
-        </w:rPr>
-        <w:t>Diagrama de comunicaciones Listar Anuncios</w:t>
-      </w:r>
-      <w:bookmarkEnd w:id="4"/>
+      <w:bookmarkStart w:id="1" w:name="_Toc494314343"/>
+      <w:r>
+        <w:rPr>
+          <w:rFonts w:ascii="Arial" w:hAnsi="Arial" w:cs="Arial"/>
+          <w:b/>
+          <w:sz w:val="24"/>
+          <w:szCs w:val="24"/>
+        </w:rPr>
+        <w:t>Diagrama de comunicaciones Verificación de Ingreso</w:t>
+      </w:r>
+      <w:bookmarkEnd w:id="1"/>
     </w:p>
     <w:p>
       <w:pPr>
         <w:pStyle w:val="Prrafodelista"/>
+        <w:jc w:val="both"/>
         <w:rPr>
           <w:rFonts w:ascii="Arial" w:hAnsi="Arial" w:cs="Arial"/>
           <w:b/>
@@ -1675,9 +1664,9 @@
         </w:rPr>
         <w:drawing>
           <wp:inline distT="0" distB="0" distL="0" distR="0">
-            <wp:extent cx="4686300" cy="3409950"/>
-            <wp:effectExtent l="0" t="0" r="0" b="0"/>
-            <wp:docPr id="6" name="Imagen 6" descr="C:\Users\ACER-PC\AppData\Local\Microsoft\Windows\INetCache\Content.Word\DIAGRAMA_COM_LISTAR.JPEG"/>
+            <wp:extent cx="5104737" cy="2623779"/>
+            <wp:effectExtent l="0" t="0" r="1270" b="5715"/>
+            <wp:docPr id="2" name="Imagen 2" descr="C:\Users\ACER-PC\AppData\Local\Microsoft\Windows\INetCache\Content.Word\DIAGRAMA_COM_VER_USUARIO.JPEG"/>
             <wp:cNvGraphicFramePr>
               <a:graphicFrameLocks xmlns:a="http://schemas.openxmlformats.org/drawingml/2006/main" noChangeAspect="1"/>
             </wp:cNvGraphicFramePr>
@@ -1685,7 +1674,7 @@
               <a:graphicData uri="http://schemas.openxmlformats.org/drawingml/2006/picture">
                 <pic:pic xmlns:pic="http://schemas.openxmlformats.org/drawingml/2006/picture">
                   <pic:nvPicPr>
-                    <pic:cNvPr id="0" name="Picture 11" descr="C:\Users\ACER-PC\AppData\Local\Microsoft\Windows\INetCache\Content.Word\DIAGRAMA_COM_LISTAR.JPEG"/>
+                    <pic:cNvPr id="0" name="Picture 3" descr="C:\Users\ACER-PC\AppData\Local\Microsoft\Windows\INetCache\Content.Word\DIAGRAMA_COM_VER_USUARIO.JPEG"/>
                     <pic:cNvPicPr>
                       <a:picLocks noChangeAspect="1" noChangeArrowheads="1"/>
                     </pic:cNvPicPr>
@@ -1706,7 +1695,7 @@
                   <pic:spPr bwMode="auto">
                     <a:xfrm>
                       <a:off x="0" y="0"/>
-                      <a:ext cx="4686300" cy="3409950"/>
+                      <a:ext cx="5107251" cy="2625071"/>
                     </a:xfrm>
                     <a:prstGeom prst="rect">
                       <a:avLst/>
@@ -1726,10 +1715,73 @@
     <w:p>
       <w:pPr>
         <w:pStyle w:val="Prrafodelista"/>
+        <w:jc w:val="both"/>
+        <w:rPr>
+          <w:rFonts w:ascii="Arial" w:hAnsi="Arial" w:cs="Arial"/>
+          <w:b/>
+          <w:sz w:val="24"/>
+          <w:szCs w:val="24"/>
+        </w:rPr>
+      </w:pPr>
+    </w:p>
+    <w:p>
+      <w:pPr>
+        <w:pStyle w:val="Prrafodelista"/>
+        <w:jc w:val="both"/>
+        <w:rPr>
+          <w:rFonts w:ascii="Arial" w:hAnsi="Arial" w:cs="Arial"/>
+          <w:b/>
+          <w:sz w:val="24"/>
+          <w:szCs w:val="24"/>
+        </w:rPr>
+      </w:pPr>
+    </w:p>
+    <w:p>
+      <w:pPr>
+        <w:pStyle w:val="Prrafodelista"/>
+        <w:jc w:val="both"/>
+        <w:rPr>
+          <w:rFonts w:ascii="Arial" w:hAnsi="Arial" w:cs="Arial"/>
+          <w:b/>
+          <w:sz w:val="24"/>
+          <w:szCs w:val="24"/>
+        </w:rPr>
+      </w:pPr>
+    </w:p>
+    <w:p>
+      <w:pPr>
+        <w:pStyle w:val="Prrafodelista"/>
+        <w:jc w:val="both"/>
+        <w:rPr>
+          <w:rFonts w:ascii="Arial" w:hAnsi="Arial" w:cs="Arial"/>
+          <w:b/>
+          <w:sz w:val="24"/>
+          <w:szCs w:val="24"/>
+        </w:rPr>
+      </w:pPr>
+    </w:p>
+    <w:p>
+      <w:pPr>
+        <w:pStyle w:val="Prrafodelista"/>
+        <w:jc w:val="both"/>
+        <w:rPr>
+          <w:rFonts w:ascii="Arial" w:hAnsi="Arial" w:cs="Arial"/>
+          <w:b/>
+          <w:sz w:val="24"/>
+          <w:szCs w:val="24"/>
+        </w:rPr>
+      </w:pPr>
+      <w:bookmarkStart w:id="2" w:name="_GoBack"/>
+      <w:bookmarkEnd w:id="2"/>
+    </w:p>
+    <w:p>
+      <w:pPr>
+        <w:pStyle w:val="Prrafodelista"/>
         <w:numPr>
           <w:ilvl w:val="0"/>
           <w:numId w:val="1"/>
         </w:numPr>
+        <w:jc w:val="both"/>
         <w:outlineLvl w:val="0"/>
         <w:rPr>
           <w:rFonts w:ascii="Arial" w:hAnsi="Arial" w:cs="Arial"/>
@@ -1738,20 +1790,43 @@
           <w:szCs w:val="24"/>
         </w:rPr>
       </w:pPr>
-      <w:bookmarkStart w:id="5" w:name="_Toc493780167"/>
-      <w:r>
-        <w:rPr>
-          <w:rFonts w:ascii="Arial" w:hAnsi="Arial" w:cs="Arial"/>
-          <w:b/>
-          <w:sz w:val="24"/>
-          <w:szCs w:val="24"/>
-        </w:rPr>
-        <w:t>Diagrama de comunicaciones Crear Categoría</w:t>
-      </w:r>
-      <w:bookmarkEnd w:id="5"/>
-    </w:p>
-    <w:p>
-      <w:pPr>
+      <w:bookmarkStart w:id="3" w:name="_Toc494314344"/>
+      <w:r>
+        <w:rPr>
+          <w:rFonts w:ascii="Arial" w:hAnsi="Arial" w:cs="Arial"/>
+          <w:b/>
+          <w:sz w:val="24"/>
+          <w:szCs w:val="24"/>
+        </w:rPr>
+        <w:t xml:space="preserve">Diagrama de comunicaciones </w:t>
+      </w:r>
+      <w:r>
+        <w:rPr>
+          <w:rFonts w:ascii="Arial" w:hAnsi="Arial" w:cs="Arial"/>
+          <w:b/>
+          <w:sz w:val="24"/>
+          <w:szCs w:val="24"/>
+        </w:rPr>
+        <w:t>Mi Perfil</w:t>
+      </w:r>
+      <w:bookmarkEnd w:id="3"/>
+    </w:p>
+    <w:p>
+      <w:pPr>
+        <w:pStyle w:val="Prrafodelista"/>
+        <w:jc w:val="both"/>
+        <w:rPr>
+          <w:rFonts w:ascii="Arial" w:hAnsi="Arial" w:cs="Arial"/>
+          <w:b/>
+          <w:sz w:val="24"/>
+          <w:szCs w:val="24"/>
+        </w:rPr>
+      </w:pPr>
+    </w:p>
+    <w:p>
+      <w:pPr>
+        <w:pStyle w:val="Prrafodelista"/>
+        <w:jc w:val="both"/>
         <w:rPr>
           <w:rFonts w:ascii="Arial" w:hAnsi="Arial" w:cs="Arial"/>
           <w:b/>
@@ -1765,9 +1840,9 @@
         </w:rPr>
         <w:drawing>
           <wp:inline distT="0" distB="0" distL="0" distR="0">
-            <wp:extent cx="5200650" cy="6467475"/>
-            <wp:effectExtent l="0" t="0" r="0" b="9525"/>
-            <wp:docPr id="7" name="Imagen 7" descr="C:\Users\ACER-PC\AppData\Local\Microsoft\Windows\INetCache\Content.Word\DIAGRAMA_COM_CATEGORIA.JPEG"/>
+            <wp:extent cx="5612130" cy="3392333"/>
+            <wp:effectExtent l="0" t="0" r="7620" b="0"/>
+            <wp:docPr id="4" name="Imagen 4" descr="C:\Users\ACER-PC\AppData\Local\Microsoft\Windows\INetCache\Content.Word\DIAGRAMA_COM_MIPERFIL.JPEG"/>
             <wp:cNvGraphicFramePr>
               <a:graphicFrameLocks xmlns:a="http://schemas.openxmlformats.org/drawingml/2006/main" noChangeAspect="1"/>
             </wp:cNvGraphicFramePr>
@@ -1775,7 +1850,7 @@
               <a:graphicData uri="http://schemas.openxmlformats.org/drawingml/2006/picture">
                 <pic:pic xmlns:pic="http://schemas.openxmlformats.org/drawingml/2006/picture">
                   <pic:nvPicPr>
-                    <pic:cNvPr id="0" name="Picture 13" descr="C:\Users\ACER-PC\AppData\Local\Microsoft\Windows\INetCache\Content.Word\DIAGRAMA_COM_CATEGORIA.JPEG"/>
+                    <pic:cNvPr id="0" name="Picture 1" descr="C:\Users\ACER-PC\AppData\Local\Microsoft\Windows\INetCache\Content.Word\DIAGRAMA_COM_MIPERFIL.JPEG"/>
                     <pic:cNvPicPr>
                       <a:picLocks noChangeAspect="1" noChangeArrowheads="1"/>
                     </pic:cNvPicPr>
@@ -1796,7 +1871,7 @@
                   <pic:spPr bwMode="auto">
                     <a:xfrm>
                       <a:off x="0" y="0"/>
-                      <a:ext cx="5200650" cy="6467475"/>
+                      <a:ext cx="5612130" cy="3392333"/>
                     </a:xfrm>
                     <a:prstGeom prst="rect">
                       <a:avLst/>
@@ -1816,6 +1891,7 @@
     <w:p>
       <w:pPr>
         <w:pStyle w:val="Prrafodelista"/>
+        <w:jc w:val="both"/>
         <w:rPr>
           <w:rFonts w:ascii="Arial" w:hAnsi="Arial" w:cs="Arial"/>
           <w:b/>
@@ -1827,22 +1903,641 @@
     <w:p>
       <w:pPr>
         <w:pStyle w:val="Prrafodelista"/>
-        <w:rPr>
-          <w:rFonts w:ascii="Arial" w:hAnsi="Arial" w:cs="Arial"/>
-          <w:b/>
-          <w:sz w:val="24"/>
-          <w:szCs w:val="24"/>
-        </w:rPr>
-      </w:pPr>
+        <w:numPr>
+          <w:ilvl w:val="0"/>
+          <w:numId w:val="1"/>
+        </w:numPr>
+        <w:outlineLvl w:val="0"/>
+        <w:rPr>
+          <w:rFonts w:ascii="Arial" w:hAnsi="Arial" w:cs="Arial"/>
+          <w:b/>
+          <w:sz w:val="24"/>
+          <w:szCs w:val="24"/>
+        </w:rPr>
+      </w:pPr>
+      <w:bookmarkStart w:id="4" w:name="_Toc494314345"/>
+      <w:r>
+        <w:rPr>
+          <w:rFonts w:ascii="Arial" w:hAnsi="Arial" w:cs="Arial"/>
+          <w:b/>
+          <w:sz w:val="24"/>
+          <w:szCs w:val="24"/>
+        </w:rPr>
+        <w:t>Diagrama de comunicaciones Publicación de Anuncios</w:t>
+      </w:r>
+      <w:bookmarkEnd w:id="4"/>
+    </w:p>
+    <w:p>
+      <w:pPr>
+        <w:pStyle w:val="Prrafodelista"/>
+        <w:rPr>
+          <w:rFonts w:ascii="Arial" w:hAnsi="Arial" w:cs="Arial"/>
+          <w:b/>
+          <w:sz w:val="24"/>
+          <w:szCs w:val="24"/>
+        </w:rPr>
+      </w:pPr>
+    </w:p>
+    <w:p>
+      <w:pPr>
+        <w:pStyle w:val="Prrafodelista"/>
+        <w:rPr>
+          <w:rFonts w:ascii="Arial" w:hAnsi="Arial" w:cs="Arial"/>
+          <w:b/>
+          <w:sz w:val="24"/>
+          <w:szCs w:val="24"/>
+        </w:rPr>
+      </w:pPr>
+      <w:r>
+        <w:rPr>
+          <w:noProof/>
+        </w:rPr>
+        <w:drawing>
+          <wp:inline distT="0" distB="0" distL="0" distR="0">
+            <wp:extent cx="5612130" cy="3539409"/>
+            <wp:effectExtent l="0" t="0" r="7620" b="4445"/>
+            <wp:docPr id="3" name="Imagen 3" descr="C:\Users\ACER-PC\AppData\Local\Microsoft\Windows\INetCache\Content.Word\DIAGRAMA_COM_PUBLICACION.JPEG"/>
+            <wp:cNvGraphicFramePr>
+              <a:graphicFrameLocks xmlns:a="http://schemas.openxmlformats.org/drawingml/2006/main" noChangeAspect="1"/>
+            </wp:cNvGraphicFramePr>
+            <a:graphic xmlns:a="http://schemas.openxmlformats.org/drawingml/2006/main">
+              <a:graphicData uri="http://schemas.openxmlformats.org/drawingml/2006/picture">
+                <pic:pic xmlns:pic="http://schemas.openxmlformats.org/drawingml/2006/picture">
+                  <pic:nvPicPr>
+                    <pic:cNvPr id="0" name="Picture 5" descr="C:\Users\ACER-PC\AppData\Local\Microsoft\Windows\INetCache\Content.Word\DIAGRAMA_COM_PUBLICACION.JPEG"/>
+                    <pic:cNvPicPr>
+                      <a:picLocks noChangeAspect="1" noChangeArrowheads="1"/>
+                    </pic:cNvPicPr>
+                  </pic:nvPicPr>
+                  <pic:blipFill>
+                    <a:blip r:embed="rId11">
+                      <a:extLst>
+                        <a:ext uri="{28A0092B-C50C-407E-A947-70E740481C1C}">
+                          <a14:useLocalDpi xmlns:a14="http://schemas.microsoft.com/office/drawing/2010/main" val="0"/>
+                        </a:ext>
+                      </a:extLst>
+                    </a:blip>
+                    <a:srcRect/>
+                    <a:stretch>
+                      <a:fillRect/>
+                    </a:stretch>
+                  </pic:blipFill>
+                  <pic:spPr bwMode="auto">
+                    <a:xfrm>
+                      <a:off x="0" y="0"/>
+                      <a:ext cx="5612130" cy="3539409"/>
+                    </a:xfrm>
+                    <a:prstGeom prst="rect">
+                      <a:avLst/>
+                    </a:prstGeom>
+                    <a:noFill/>
+                    <a:ln>
+                      <a:noFill/>
+                    </a:ln>
+                  </pic:spPr>
+                </pic:pic>
+              </a:graphicData>
+            </a:graphic>
+          </wp:inline>
+        </w:drawing>
+      </w:r>
+    </w:p>
+    <w:p>
+      <w:pPr>
+        <w:pStyle w:val="Prrafodelista"/>
+        <w:numPr>
+          <w:ilvl w:val="0"/>
+          <w:numId w:val="1"/>
+        </w:numPr>
+        <w:outlineLvl w:val="0"/>
+        <w:rPr>
+          <w:rFonts w:ascii="Arial" w:hAnsi="Arial" w:cs="Arial"/>
+          <w:b/>
+          <w:sz w:val="24"/>
+          <w:szCs w:val="24"/>
+        </w:rPr>
+      </w:pPr>
+      <w:bookmarkStart w:id="5" w:name="_Toc494314346"/>
+      <w:r>
+        <w:rPr>
+          <w:rFonts w:ascii="Arial" w:hAnsi="Arial" w:cs="Arial"/>
+          <w:b/>
+          <w:sz w:val="24"/>
+          <w:szCs w:val="24"/>
+        </w:rPr>
+        <w:t>Diagrama de comunicaciones Listar Anuncios</w:t>
+      </w:r>
+      <w:bookmarkEnd w:id="5"/>
+    </w:p>
+    <w:p>
+      <w:pPr>
+        <w:ind w:left="360"/>
+        <w:outlineLvl w:val="0"/>
+        <w:rPr>
+          <w:rFonts w:ascii="Arial" w:hAnsi="Arial" w:cs="Arial"/>
+          <w:b/>
+          <w:sz w:val="24"/>
+          <w:szCs w:val="24"/>
+        </w:rPr>
+      </w:pPr>
+    </w:p>
+    <w:p>
+      <w:pPr>
+        <w:pStyle w:val="Prrafodelista"/>
+        <w:rPr>
+          <w:rFonts w:ascii="Arial" w:hAnsi="Arial" w:cs="Arial"/>
+          <w:b/>
+          <w:sz w:val="24"/>
+          <w:szCs w:val="24"/>
+        </w:rPr>
+      </w:pPr>
+      <w:r>
+        <w:rPr>
+          <w:noProof/>
+        </w:rPr>
+        <w:drawing>
+          <wp:inline distT="0" distB="0" distL="0" distR="0">
+            <wp:extent cx="5612130" cy="3098450"/>
+            <wp:effectExtent l="0" t="0" r="7620" b="6985"/>
+            <wp:docPr id="8" name="Imagen 8" descr="C:\Users\ACER-PC\AppData\Local\Microsoft\Windows\INetCache\Content.Word\DIAGRAMA_COM_LISTAR.JPEG"/>
+            <wp:cNvGraphicFramePr>
+              <a:graphicFrameLocks xmlns:a="http://schemas.openxmlformats.org/drawingml/2006/main" noChangeAspect="1"/>
+            </wp:cNvGraphicFramePr>
+            <a:graphic xmlns:a="http://schemas.openxmlformats.org/drawingml/2006/main">
+              <a:graphicData uri="http://schemas.openxmlformats.org/drawingml/2006/picture">
+                <pic:pic xmlns:pic="http://schemas.openxmlformats.org/drawingml/2006/picture">
+                  <pic:nvPicPr>
+                    <pic:cNvPr id="0" name="Picture 7" descr="C:\Users\ACER-PC\AppData\Local\Microsoft\Windows\INetCache\Content.Word\DIAGRAMA_COM_LISTAR.JPEG"/>
+                    <pic:cNvPicPr>
+                      <a:picLocks noChangeAspect="1" noChangeArrowheads="1"/>
+                    </pic:cNvPicPr>
+                  </pic:nvPicPr>
+                  <pic:blipFill>
+                    <a:blip r:embed="rId12">
+                      <a:extLst>
+                        <a:ext uri="{28A0092B-C50C-407E-A947-70E740481C1C}">
+                          <a14:useLocalDpi xmlns:a14="http://schemas.microsoft.com/office/drawing/2010/main" val="0"/>
+                        </a:ext>
+                      </a:extLst>
+                    </a:blip>
+                    <a:srcRect/>
+                    <a:stretch>
+                      <a:fillRect/>
+                    </a:stretch>
+                  </pic:blipFill>
+                  <pic:spPr bwMode="auto">
+                    <a:xfrm>
+                      <a:off x="0" y="0"/>
+                      <a:ext cx="5612130" cy="3098450"/>
+                    </a:xfrm>
+                    <a:prstGeom prst="rect">
+                      <a:avLst/>
+                    </a:prstGeom>
+                    <a:noFill/>
+                    <a:ln>
+                      <a:noFill/>
+                    </a:ln>
+                  </pic:spPr>
+                </pic:pic>
+              </a:graphicData>
+            </a:graphic>
+          </wp:inline>
+        </w:drawing>
+      </w:r>
+    </w:p>
+    <w:p>
+      <w:pPr>
+        <w:pStyle w:val="Prrafodelista"/>
+        <w:rPr>
+          <w:rFonts w:ascii="Arial" w:hAnsi="Arial" w:cs="Arial"/>
+          <w:b/>
+          <w:sz w:val="24"/>
+          <w:szCs w:val="24"/>
+        </w:rPr>
+      </w:pPr>
+    </w:p>
+    <w:p>
+      <w:pPr>
+        <w:pStyle w:val="Prrafodelista"/>
+        <w:rPr>
+          <w:rFonts w:ascii="Arial" w:hAnsi="Arial" w:cs="Arial"/>
+          <w:b/>
+          <w:sz w:val="24"/>
+          <w:szCs w:val="24"/>
+        </w:rPr>
+      </w:pPr>
+    </w:p>
+    <w:p>
+      <w:pPr>
+        <w:pStyle w:val="Prrafodelista"/>
+        <w:numPr>
+          <w:ilvl w:val="0"/>
+          <w:numId w:val="1"/>
+        </w:numPr>
+        <w:outlineLvl w:val="0"/>
+        <w:rPr>
+          <w:rFonts w:ascii="Arial" w:hAnsi="Arial" w:cs="Arial"/>
+          <w:b/>
+          <w:sz w:val="24"/>
+          <w:szCs w:val="24"/>
+        </w:rPr>
+      </w:pPr>
+      <w:bookmarkStart w:id="6" w:name="_Toc494314347"/>
+      <w:r>
+        <w:rPr>
+          <w:rFonts w:ascii="Arial" w:hAnsi="Arial" w:cs="Arial"/>
+          <w:b/>
+          <w:sz w:val="24"/>
+          <w:szCs w:val="24"/>
+        </w:rPr>
+        <w:t>Diagrama de comunicaciones Crear Categoría</w:t>
+      </w:r>
+      <w:bookmarkEnd w:id="6"/>
+    </w:p>
+    <w:p>
+      <w:pPr>
+        <w:rPr>
+          <w:rFonts w:ascii="Arial" w:hAnsi="Arial" w:cs="Arial"/>
+          <w:b/>
+          <w:sz w:val="24"/>
+          <w:szCs w:val="24"/>
+        </w:rPr>
+      </w:pPr>
+      <w:r>
+        <w:rPr>
+          <w:noProof/>
+        </w:rPr>
+        <w:drawing>
+          <wp:inline distT="0" distB="0" distL="0" distR="0">
+            <wp:extent cx="5612130" cy="3398332"/>
+            <wp:effectExtent l="0" t="0" r="7620" b="0"/>
+            <wp:docPr id="9" name="Imagen 9" descr="C:\Users\ACER-PC\AppData\Local\Microsoft\Windows\INetCache\Content.Word\DIAGRAMA_COM_CATEGORIA.JPEG"/>
+            <wp:cNvGraphicFramePr>
+              <a:graphicFrameLocks xmlns:a="http://schemas.openxmlformats.org/drawingml/2006/main" noChangeAspect="1"/>
+            </wp:cNvGraphicFramePr>
+            <a:graphic xmlns:a="http://schemas.openxmlformats.org/drawingml/2006/main">
+              <a:graphicData uri="http://schemas.openxmlformats.org/drawingml/2006/picture">
+                <pic:pic xmlns:pic="http://schemas.openxmlformats.org/drawingml/2006/picture">
+                  <pic:nvPicPr>
+                    <pic:cNvPr id="0" name="Picture 9" descr="C:\Users\ACER-PC\AppData\Local\Microsoft\Windows\INetCache\Content.Word\DIAGRAMA_COM_CATEGORIA.JPEG"/>
+                    <pic:cNvPicPr>
+                      <a:picLocks noChangeAspect="1" noChangeArrowheads="1"/>
+                    </pic:cNvPicPr>
+                  </pic:nvPicPr>
+                  <pic:blipFill>
+                    <a:blip r:embed="rId13">
+                      <a:extLst>
+                        <a:ext uri="{28A0092B-C50C-407E-A947-70E740481C1C}">
+                          <a14:useLocalDpi xmlns:a14="http://schemas.microsoft.com/office/drawing/2010/main" val="0"/>
+                        </a:ext>
+                      </a:extLst>
+                    </a:blip>
+                    <a:srcRect/>
+                    <a:stretch>
+                      <a:fillRect/>
+                    </a:stretch>
+                  </pic:blipFill>
+                  <pic:spPr bwMode="auto">
+                    <a:xfrm>
+                      <a:off x="0" y="0"/>
+                      <a:ext cx="5612130" cy="3398332"/>
+                    </a:xfrm>
+                    <a:prstGeom prst="rect">
+                      <a:avLst/>
+                    </a:prstGeom>
+                    <a:noFill/>
+                    <a:ln>
+                      <a:noFill/>
+                    </a:ln>
+                  </pic:spPr>
+                </pic:pic>
+              </a:graphicData>
+            </a:graphic>
+          </wp:inline>
+        </w:drawing>
+      </w:r>
+    </w:p>
+    <w:p>
+      <w:pPr>
+        <w:pStyle w:val="Prrafodelista"/>
+        <w:numPr>
+          <w:ilvl w:val="0"/>
+          <w:numId w:val="1"/>
+        </w:numPr>
+        <w:outlineLvl w:val="0"/>
+        <w:rPr>
+          <w:rFonts w:ascii="Arial" w:hAnsi="Arial" w:cs="Arial"/>
+          <w:b/>
+          <w:sz w:val="24"/>
+          <w:szCs w:val="24"/>
+        </w:rPr>
+      </w:pPr>
+      <w:bookmarkStart w:id="7" w:name="_Toc494314348"/>
+      <w:r>
+        <w:rPr>
+          <w:rFonts w:ascii="Arial" w:hAnsi="Arial" w:cs="Arial"/>
+          <w:b/>
+          <w:sz w:val="24"/>
+          <w:szCs w:val="24"/>
+        </w:rPr>
+        <w:t>Diagrama de comunicaciones enviar y recibir mensajes</w:t>
+      </w:r>
+      <w:bookmarkEnd w:id="7"/>
+    </w:p>
+    <w:p>
+      <w:pPr>
+        <w:pStyle w:val="Prrafodelista"/>
+        <w:rPr>
+          <w:rFonts w:ascii="Arial" w:hAnsi="Arial" w:cs="Arial"/>
+          <w:b/>
+          <w:sz w:val="24"/>
+          <w:szCs w:val="24"/>
+        </w:rPr>
+      </w:pPr>
+    </w:p>
+    <w:p>
+      <w:pPr>
+        <w:pStyle w:val="Prrafodelista"/>
+        <w:rPr>
+          <w:rFonts w:ascii="Arial" w:hAnsi="Arial" w:cs="Arial"/>
+          <w:b/>
+          <w:sz w:val="24"/>
+          <w:szCs w:val="24"/>
+        </w:rPr>
+      </w:pPr>
+      <w:r>
+        <w:rPr>
+          <w:noProof/>
+        </w:rPr>
+        <w:drawing>
+          <wp:inline distT="0" distB="0" distL="0" distR="0">
+            <wp:extent cx="5612130" cy="3132167"/>
+            <wp:effectExtent l="0" t="0" r="7620" b="0"/>
+            <wp:docPr id="11" name="Imagen 11" descr="C:\Users\ACER-PC\AppData\Local\Microsoft\Windows\INetCache\Content.Word\DIAGRAMA_COM_MENSAJES.JPEG"/>
+            <wp:cNvGraphicFramePr>
+              <a:graphicFrameLocks xmlns:a="http://schemas.openxmlformats.org/drawingml/2006/main" noChangeAspect="1"/>
+            </wp:cNvGraphicFramePr>
+            <a:graphic xmlns:a="http://schemas.openxmlformats.org/drawingml/2006/main">
+              <a:graphicData uri="http://schemas.openxmlformats.org/drawingml/2006/picture">
+                <pic:pic xmlns:pic="http://schemas.openxmlformats.org/drawingml/2006/picture">
+                  <pic:nvPicPr>
+                    <pic:cNvPr id="0" name="Picture 11" descr="C:\Users\ACER-PC\AppData\Local\Microsoft\Windows\INetCache\Content.Word\DIAGRAMA_COM_MENSAJES.JPEG"/>
+                    <pic:cNvPicPr>
+                      <a:picLocks noChangeAspect="1" noChangeArrowheads="1"/>
+                    </pic:cNvPicPr>
+                  </pic:nvPicPr>
+                  <pic:blipFill>
+                    <a:blip r:embed="rId14">
+                      <a:extLst>
+                        <a:ext uri="{28A0092B-C50C-407E-A947-70E740481C1C}">
+                          <a14:useLocalDpi xmlns:a14="http://schemas.microsoft.com/office/drawing/2010/main" val="0"/>
+                        </a:ext>
+                      </a:extLst>
+                    </a:blip>
+                    <a:srcRect/>
+                    <a:stretch>
+                      <a:fillRect/>
+                    </a:stretch>
+                  </pic:blipFill>
+                  <pic:spPr bwMode="auto">
+                    <a:xfrm>
+                      <a:off x="0" y="0"/>
+                      <a:ext cx="5612130" cy="3132167"/>
+                    </a:xfrm>
+                    <a:prstGeom prst="rect">
+                      <a:avLst/>
+                    </a:prstGeom>
+                    <a:noFill/>
+                    <a:ln>
+                      <a:noFill/>
+                    </a:ln>
+                  </pic:spPr>
+                </pic:pic>
+              </a:graphicData>
+            </a:graphic>
+          </wp:inline>
+        </w:drawing>
+      </w:r>
+    </w:p>
+    <w:p>
+      <w:pPr>
+        <w:pStyle w:val="Prrafodelista"/>
+        <w:rPr>
+          <w:rFonts w:ascii="Arial" w:hAnsi="Arial" w:cs="Arial"/>
+          <w:b/>
+          <w:sz w:val="24"/>
+          <w:szCs w:val="24"/>
+        </w:rPr>
+      </w:pPr>
+    </w:p>
+    <w:p>
+      <w:pPr>
+        <w:pStyle w:val="Prrafodelista"/>
+        <w:numPr>
+          <w:ilvl w:val="0"/>
+          <w:numId w:val="1"/>
+        </w:numPr>
+        <w:outlineLvl w:val="0"/>
+        <w:rPr>
+          <w:rFonts w:ascii="Arial" w:hAnsi="Arial" w:cs="Arial"/>
+          <w:b/>
+          <w:sz w:val="24"/>
+          <w:szCs w:val="24"/>
+        </w:rPr>
+      </w:pPr>
+      <w:bookmarkStart w:id="8" w:name="_Toc494314349"/>
+      <w:r>
+        <w:rPr>
+          <w:rFonts w:ascii="Arial" w:hAnsi="Arial" w:cs="Arial"/>
+          <w:b/>
+          <w:sz w:val="24"/>
+          <w:szCs w:val="24"/>
+        </w:rPr>
+        <w:t>Diagrama de comunicaciones Notificaciones</w:t>
+      </w:r>
+      <w:bookmarkEnd w:id="8"/>
+    </w:p>
+    <w:p>
+      <w:pPr>
+        <w:pStyle w:val="Prrafodelista"/>
+        <w:rPr>
+          <w:rFonts w:ascii="Arial" w:hAnsi="Arial" w:cs="Arial"/>
+          <w:b/>
+          <w:sz w:val="24"/>
+          <w:szCs w:val="24"/>
+        </w:rPr>
+      </w:pPr>
+    </w:p>
+    <w:p>
+      <w:pPr>
+        <w:pStyle w:val="Prrafodelista"/>
+        <w:rPr>
+          <w:rFonts w:ascii="Arial" w:hAnsi="Arial" w:cs="Arial"/>
+          <w:b/>
+          <w:sz w:val="24"/>
+          <w:szCs w:val="24"/>
+        </w:rPr>
+      </w:pPr>
+      <w:r>
+        <w:rPr>
+          <w:noProof/>
+        </w:rPr>
+        <w:drawing>
+          <wp:inline distT="0" distB="0" distL="0" distR="0">
+            <wp:extent cx="5612130" cy="3436096"/>
+            <wp:effectExtent l="0" t="0" r="7620" b="0"/>
+            <wp:docPr id="5" name="Imagen 5" descr="C:\Users\ACER-PC\AppData\Local\Microsoft\Windows\INetCache\Content.Word\DIAGRAMA_COM_NOTIFICACIONES.JPEG"/>
+            <wp:cNvGraphicFramePr>
+              <a:graphicFrameLocks xmlns:a="http://schemas.openxmlformats.org/drawingml/2006/main" noChangeAspect="1"/>
+            </wp:cNvGraphicFramePr>
+            <a:graphic xmlns:a="http://schemas.openxmlformats.org/drawingml/2006/main">
+              <a:graphicData uri="http://schemas.openxmlformats.org/drawingml/2006/picture">
+                <pic:pic xmlns:pic="http://schemas.openxmlformats.org/drawingml/2006/picture">
+                  <pic:nvPicPr>
+                    <pic:cNvPr id="0" name="Picture 3" descr="C:\Users\ACER-PC\AppData\Local\Microsoft\Windows\INetCache\Content.Word\DIAGRAMA_COM_NOTIFICACIONES.JPEG"/>
+                    <pic:cNvPicPr>
+                      <a:picLocks noChangeAspect="1" noChangeArrowheads="1"/>
+                    </pic:cNvPicPr>
+                  </pic:nvPicPr>
+                  <pic:blipFill>
+                    <a:blip r:embed="rId15">
+                      <a:extLst>
+                        <a:ext uri="{28A0092B-C50C-407E-A947-70E740481C1C}">
+                          <a14:useLocalDpi xmlns:a14="http://schemas.microsoft.com/office/drawing/2010/main" val="0"/>
+                        </a:ext>
+                      </a:extLst>
+                    </a:blip>
+                    <a:srcRect/>
+                    <a:stretch>
+                      <a:fillRect/>
+                    </a:stretch>
+                  </pic:blipFill>
+                  <pic:spPr bwMode="auto">
+                    <a:xfrm>
+                      <a:off x="0" y="0"/>
+                      <a:ext cx="5612130" cy="3436096"/>
+                    </a:xfrm>
+                    <a:prstGeom prst="rect">
+                      <a:avLst/>
+                    </a:prstGeom>
+                    <a:noFill/>
+                    <a:ln>
+                      <a:noFill/>
+                    </a:ln>
+                  </pic:spPr>
+                </pic:pic>
+              </a:graphicData>
+            </a:graphic>
+          </wp:inline>
+        </w:drawing>
+      </w:r>
     </w:p>
     <w:sectPr>
+      <w:footerReference w:type="default" r:id="rId16"/>
       <w:pgSz w:w="12240" w:h="15840"/>
-      <w:pgMar w:top="1417" w:right="1701" w:bottom="1417" w:left="1701" w:header="708" w:footer="708" w:gutter="0"/>
+      <w:pgMar w:top="1701" w:right="1134" w:bottom="1701" w:left="2268" w:header="708" w:footer="708" w:gutter="0"/>
       <w:cols w:space="708"/>
+      <w:titlePg/>
       <w:docGrid w:linePitch="360"/>
     </w:sectPr>
   </w:body>
 </w:document>
+</file>
+
+<file path=word/endnotes.xml><?xml version="1.0" encoding="utf-8"?>
+<w:endnotes xmlns:wpc="http://schemas.microsoft.com/office/word/2010/wordprocessingCanvas" xmlns:cx="http://schemas.microsoft.com/office/drawing/2014/chartex" xmlns:cx1="http://schemas.microsoft.com/office/drawing/2015/9/8/chartex" xmlns:cx2="http://schemas.microsoft.com/office/drawing/2015/10/21/chartex" xmlns:cx3="http://schemas.microsoft.com/office/drawing/2016/5/9/chartex" xmlns:cx4="http://schemas.microsoft.com/office/drawing/2016/5/10/chartex" xmlns:cx5="http://schemas.microsoft.com/office/drawing/2016/5/11/chartex" xmlns:cx6="http://schemas.microsoft.com/office/drawing/2016/5/12/chartex" xmlns:cx7="http://schemas.microsoft.com/office/drawing/2016/5/13/chartex" xmlns:cx8="http://schemas.microsoft.com/office/drawing/2016/5/14/chartex" xmlns:mc="http://schemas.openxmlformats.org/markup-compatibility/2006" xmlns:aink="http://schemas.microsoft.com/office/drawing/2016/ink" xmlns:am3d="http://schemas.microsoft.com/office/drawing/2017/model3d" xmlns:o="urn:schemas-microsoft-com:office:office" xmlns:r="http://schemas.openxmlformats.org/officeDocument/2006/relationships" xmlns:m="http://schemas.openxmlformats.org/officeDocument/2006/math" xmlns:v="urn:schemas-microsoft-com:vml" xmlns:wp14="http://schemas.microsoft.com/office/word/2010/wordprocessingDrawing" xmlns:wp="http://schemas.openxmlformats.org/drawingml/2006/wordprocessingDrawing" xmlns:w10="urn:schemas-microsoft-com:office:word" xmlns:w="http://schemas.openxmlformats.org/wordprocessingml/2006/main" xmlns:w14="http://schemas.microsoft.com/office/word/2010/wordml" xmlns:w15="http://schemas.microsoft.com/office/word/2012/wordml" xmlns:w16cid="http://schemas.microsoft.com/office/word/2016/wordml/cid" xmlns:w16se="http://schemas.microsoft.com/office/word/2015/wordml/symex" xmlns:wpg="http://schemas.microsoft.com/office/word/2010/wordprocessingGroup" xmlns:wpi="http://schemas.microsoft.com/office/word/2010/wordprocessingInk" xmlns:wne="http://schemas.microsoft.com/office/word/2006/wordml" xmlns:wps="http://schemas.microsoft.com/office/word/2010/wordprocessingShape" mc:Ignorable="w14 w15 w16se w16cid wp14">
+  <w:endnote w:type="separator" w:id="-1">
+    <w:p>
+      <w:pPr>
+        <w:spacing w:after="0" w:line="240" w:lineRule="auto"/>
+      </w:pPr>
+      <w:r>
+        <w:separator/>
+      </w:r>
+    </w:p>
+  </w:endnote>
+  <w:endnote w:type="continuationSeparator" w:id="0">
+    <w:p>
+      <w:pPr>
+        <w:spacing w:after="0" w:line="240" w:lineRule="auto"/>
+      </w:pPr>
+      <w:r>
+        <w:continuationSeparator/>
+      </w:r>
+    </w:p>
+  </w:endnote>
+</w:endnotes>
+</file>
+
+<file path=word/footer1.xml><?xml version="1.0" encoding="utf-8"?>
+<w:ftr xmlns:wpc="http://schemas.microsoft.com/office/word/2010/wordprocessingCanvas" xmlns:cx="http://schemas.microsoft.com/office/drawing/2014/chartex" xmlns:cx1="http://schemas.microsoft.com/office/drawing/2015/9/8/chartex" xmlns:cx2="http://schemas.microsoft.com/office/drawing/2015/10/21/chartex" xmlns:cx3="http://schemas.microsoft.com/office/drawing/2016/5/9/chartex" xmlns:cx4="http://schemas.microsoft.com/office/drawing/2016/5/10/chartex" xmlns:cx5="http://schemas.microsoft.com/office/drawing/2016/5/11/chartex" xmlns:cx6="http://schemas.microsoft.com/office/drawing/2016/5/12/chartex" xmlns:cx7="http://schemas.microsoft.com/office/drawing/2016/5/13/chartex" xmlns:cx8="http://schemas.microsoft.com/office/drawing/2016/5/14/chartex" xmlns:mc="http://schemas.openxmlformats.org/markup-compatibility/2006" xmlns:aink="http://schemas.microsoft.com/office/drawing/2016/ink" xmlns:am3d="http://schemas.microsoft.com/office/drawing/2017/model3d" xmlns:o="urn:schemas-microsoft-com:office:office" xmlns:r="http://schemas.openxmlformats.org/officeDocument/2006/relationships" xmlns:m="http://schemas.openxmlformats.org/officeDocument/2006/math" xmlns:v="urn:schemas-microsoft-com:vml" xmlns:wp14="http://schemas.microsoft.com/office/word/2010/wordprocessingDrawing" xmlns:wp="http://schemas.openxmlformats.org/drawingml/2006/wordprocessingDrawing" xmlns:w10="urn:schemas-microsoft-com:office:word" xmlns:w="http://schemas.openxmlformats.org/wordprocessingml/2006/main" xmlns:w14="http://schemas.microsoft.com/office/word/2010/wordml" xmlns:w15="http://schemas.microsoft.com/office/word/2012/wordml" xmlns:w16cid="http://schemas.microsoft.com/office/word/2016/wordml/cid" xmlns:w16se="http://schemas.microsoft.com/office/word/2015/wordml/symex" xmlns:wpg="http://schemas.microsoft.com/office/word/2010/wordprocessingGroup" xmlns:wpi="http://schemas.microsoft.com/office/word/2010/wordprocessingInk" xmlns:wne="http://schemas.microsoft.com/office/word/2006/wordml" xmlns:wps="http://schemas.microsoft.com/office/word/2010/wordprocessingShape" mc:Ignorable="w14 w15 w16se w16cid wp14">
+  <w:sdt>
+    <w:sdtPr>
+      <w:id w:val="-2122513485"/>
+      <w:docPartObj>
+        <w:docPartGallery w:val="Page Numbers (Bottom of Page)"/>
+        <w:docPartUnique/>
+      </w:docPartObj>
+    </w:sdtPr>
+    <w:sdtContent>
+      <w:p>
+        <w:pPr>
+          <w:pStyle w:val="Piedepgina"/>
+          <w:jc w:val="center"/>
+        </w:pPr>
+        <w:r>
+          <w:fldChar w:fldCharType="begin"/>
+        </w:r>
+        <w:r>
+          <w:instrText>PAGE   \* MERGEFORMAT</w:instrText>
+        </w:r>
+        <w:r>
+          <w:fldChar w:fldCharType="separate"/>
+        </w:r>
+        <w:r>
+          <w:rPr>
+            <w:noProof/>
+            <w:lang w:val="es-ES"/>
+          </w:rPr>
+          <w:t>7</w:t>
+        </w:r>
+        <w:r>
+          <w:fldChar w:fldCharType="end"/>
+        </w:r>
+      </w:p>
+    </w:sdtContent>
+  </w:sdt>
+  <w:p>
+    <w:pPr>
+      <w:pStyle w:val="Piedepgina"/>
+    </w:pPr>
+  </w:p>
+</w:ftr>
+</file>
+
+<file path=word/footnotes.xml><?xml version="1.0" encoding="utf-8"?>
+<w:footnotes xmlns:wpc="http://schemas.microsoft.com/office/word/2010/wordprocessingCanvas" xmlns:cx="http://schemas.microsoft.com/office/drawing/2014/chartex" xmlns:cx1="http://schemas.microsoft.com/office/drawing/2015/9/8/chartex" xmlns:cx2="http://schemas.microsoft.com/office/drawing/2015/10/21/chartex" xmlns:cx3="http://schemas.microsoft.com/office/drawing/2016/5/9/chartex" xmlns:cx4="http://schemas.microsoft.com/office/drawing/2016/5/10/chartex" xmlns:cx5="http://schemas.microsoft.com/office/drawing/2016/5/11/chartex" xmlns:cx6="http://schemas.microsoft.com/office/drawing/2016/5/12/chartex" xmlns:cx7="http://schemas.microsoft.com/office/drawing/2016/5/13/chartex" xmlns:cx8="http://schemas.microsoft.com/office/drawing/2016/5/14/chartex" xmlns:mc="http://schemas.openxmlformats.org/markup-compatibility/2006" xmlns:aink="http://schemas.microsoft.com/office/drawing/2016/ink" xmlns:am3d="http://schemas.microsoft.com/office/drawing/2017/model3d" xmlns:o="urn:schemas-microsoft-com:office:office" xmlns:r="http://schemas.openxmlformats.org/officeDocument/2006/relationships" xmlns:m="http://schemas.openxmlformats.org/officeDocument/2006/math" xmlns:v="urn:schemas-microsoft-com:vml" xmlns:wp14="http://schemas.microsoft.com/office/word/2010/wordprocessingDrawing" xmlns:wp="http://schemas.openxmlformats.org/drawingml/2006/wordprocessingDrawing" xmlns:w10="urn:schemas-microsoft-com:office:word" xmlns:w="http://schemas.openxmlformats.org/wordprocessingml/2006/main" xmlns:w14="http://schemas.microsoft.com/office/word/2010/wordml" xmlns:w15="http://schemas.microsoft.com/office/word/2012/wordml" xmlns:w16cid="http://schemas.microsoft.com/office/word/2016/wordml/cid" xmlns:w16se="http://schemas.microsoft.com/office/word/2015/wordml/symex" xmlns:wpg="http://schemas.microsoft.com/office/word/2010/wordprocessingGroup" xmlns:wpi="http://schemas.microsoft.com/office/word/2010/wordprocessingInk" xmlns:wne="http://schemas.microsoft.com/office/word/2006/wordml" xmlns:wps="http://schemas.microsoft.com/office/word/2010/wordprocessingShape" mc:Ignorable="w14 w15 w16se w16cid wp14">
+  <w:footnote w:type="separator" w:id="-1">
+    <w:p>
+      <w:pPr>
+        <w:spacing w:after="0" w:line="240" w:lineRule="auto"/>
+      </w:pPr>
+      <w:r>
+        <w:separator/>
+      </w:r>
+    </w:p>
+  </w:footnote>
+  <w:footnote w:type="continuationSeparator" w:id="0">
+    <w:p>
+      <w:pPr>
+        <w:spacing w:after="0" w:line="240" w:lineRule="auto"/>
+      </w:pPr>
+      <w:r>
+        <w:continuationSeparator/>
+      </w:r>
+    </w:p>
+  </w:footnote>
+</w:footnotes>
 </file>
 
 <file path=word/numbering.xml><?xml version="1.0" encoding="utf-8"?>
@@ -2440,6 +3135,56 @@
       <w:szCs w:val="18"/>
     </w:rPr>
   </w:style>
+  <w:style w:type="paragraph" w:styleId="Encabezado">
+    <w:name w:val="header"/>
+    <w:basedOn w:val="Normal"/>
+    <w:link w:val="EncabezadoCar"/>
+    <w:uiPriority w:val="99"/>
+    <w:unhideWhenUsed/>
+    <w:rsid w:val="00AD674E"/>
+    <w:pPr>
+      <w:tabs>
+        <w:tab w:val="center" w:pos="4419"/>
+        <w:tab w:val="right" w:pos="8838"/>
+      </w:tabs>
+      <w:spacing w:after="0" w:line="240" w:lineRule="auto"/>
+    </w:pPr>
+  </w:style>
+  <w:style w:type="character" w:customStyle="1" w:styleId="EncabezadoCar">
+    <w:name w:val="Encabezado Car"/>
+    <w:basedOn w:val="Fuentedeprrafopredeter"/>
+    <w:link w:val="Encabezado"/>
+    <w:uiPriority w:val="99"/>
+    <w:rsid w:val="00AD674E"/>
+    <w:rPr>
+      <w:rFonts w:eastAsia="Batang"/>
+    </w:rPr>
+  </w:style>
+  <w:style w:type="paragraph" w:styleId="Piedepgina">
+    <w:name w:val="footer"/>
+    <w:basedOn w:val="Normal"/>
+    <w:link w:val="PiedepginaCar"/>
+    <w:uiPriority w:val="99"/>
+    <w:unhideWhenUsed/>
+    <w:rsid w:val="00AD674E"/>
+    <w:pPr>
+      <w:tabs>
+        <w:tab w:val="center" w:pos="4419"/>
+        <w:tab w:val="right" w:pos="8838"/>
+      </w:tabs>
+      <w:spacing w:after="0" w:line="240" w:lineRule="auto"/>
+    </w:pPr>
+  </w:style>
+  <w:style w:type="character" w:customStyle="1" w:styleId="PiedepginaCar">
+    <w:name w:val="Pie de página Car"/>
+    <w:basedOn w:val="Fuentedeprrafopredeter"/>
+    <w:link w:val="Piedepgina"/>
+    <w:uiPriority w:val="99"/>
+    <w:rsid w:val="00AD674E"/>
+    <w:rPr>
+      <w:rFonts w:eastAsia="Batang"/>
+    </w:rPr>
+  </w:style>
 </w:styles>
 </file>
 
@@ -2743,7 +3488,7 @@
 </file>
 
 <file path=customXml/itemProps1.xml><?xml version="1.0" encoding="utf-8"?>
-<ds:datastoreItem xmlns:ds="http://schemas.openxmlformats.org/officeDocument/2006/customXml" ds:itemID="{410814AF-AAB1-46DD-8455-6E19F3C2B505}">
+<ds:datastoreItem xmlns:ds="http://schemas.openxmlformats.org/officeDocument/2006/customXml" ds:itemID="{E7E5FE95-EAFD-4D03-B55D-A10B56FEA6E0}">
   <ds:schemaRefs>
     <ds:schemaRef ds:uri="http://schemas.openxmlformats.org/officeDocument/2006/bibliography"/>
   </ds:schemaRefs>
